--- a/WordDocuments/Calibri/0178.docx
+++ b/WordDocuments/Calibri/0178.docx
@@ -12,7 +12,7 @@
           <w:color w:val="000000"/>
           <w:sz w:val="44"/>
         </w:rPr>
-        <w:t>Quantum Entanglement: Unveiling the Enigma of Subatomic Interconnectivity</w:t>
+        <w:t>Unveiling the Wonders of the Living World: Biology's Journey</w:t>
       </w:r>
     </w:p>
     <w:p>
@@ -26,23 +26,7 @@
           <w:color w:val="000000"/>
           <w:sz w:val="36"/>
         </w:rPr>
-        <w:t>Dr</w:t>
-      </w:r>
-      <w:r>
-        <w:rPr>
-          <w:rFonts w:ascii="Calibri" w:hAnsi="Calibri"/>
-          <w:color w:val="000000"/>
-          <w:sz w:val="36"/>
-        </w:rPr>
-        <w:t>.</w:t>
-      </w:r>
-      <w:r>
-        <w:rPr>
-          <w:rFonts w:ascii="Calibri" w:hAnsi="Calibri"/>
-          <w:color w:val="000000"/>
-          <w:sz w:val="36"/>
-        </w:rPr>
-        <w:t xml:space="preserve"> Amanda Carter</w:t>
+        <w:t>Diana Carter-Stevens</w:t>
       </w:r>
     </w:p>
     <w:p>
@@ -55,7 +39,7 @@
           <w:color w:val="000000"/>
           <w:sz w:val="32"/>
         </w:rPr>
-        <w:t>amandacarter@quantumresearch</w:t>
+        <w:t>dianacarter-stevens@kingsacademyschool</w:t>
       </w:r>
       <w:r>
         <w:rPr>
@@ -82,7 +66,7 @@
           <w:color w:val="000000"/>
           <w:sz w:val="24"/>
         </w:rPr>
-        <w:t>In the vast and enigmatic realm of quantum physics, the phenomenon of quantum entanglement stands as a captivating paradox, challenging our classical understanding of reality</w:t>
+        <w:t>Biology, the study of life, offers a captivating exploration into the intricate processes that govern the natural world, unveiling the secrets behind the diversity of life on Earth</w:t>
       </w:r>
       <w:r>
         <w:rPr>
@@ -98,7 +82,7 @@
           <w:color w:val="000000"/>
           <w:sz w:val="24"/>
         </w:rPr>
-        <w:t xml:space="preserve"> At the heart of this perplexing phenomenon lies the interconnectedness of subatomic particles, where the state of one particle instantaneously influences the state of another, regardless of the distance separating them</w:t>
+        <w:t xml:space="preserve"> It embarks on an investigation of the intricate relationships between organisms, their structures, functions, and adaptations, unraveling the mysteries of life's origins, evolution, and genetic inheritance</w:t>
       </w:r>
       <w:r>
         <w:rPr>
@@ -114,7 +98,7 @@
           <w:color w:val="000000"/>
           <w:sz w:val="24"/>
         </w:rPr>
-        <w:t xml:space="preserve"> Delving into the labyrinth of quantum entanglement, we embark on an awe-inspiring journey to unravel its profound implications for our understanding of the universe</w:t>
+        <w:t xml:space="preserve"> Biology delves into the fascinating world of cellular processes, from the microscopic mechanisms of cell division to the complex interactions of organ systems in multicellular organisms</w:t>
       </w:r>
       <w:r>
         <w:rPr>
@@ -139,7 +123,7 @@
           <w:sz w:val="24"/>
         </w:rPr>
         <w:br/>
-        <w:t>Far removed from our everyday experiences, the realm of quantum mechanics governs the behavior of particles on an atomic and subatomic scale</w:t>
+        <w:t>Biology explores the interdependence of organisms within ecosystems, highlighting the delicate balance between species and their environments</w:t>
       </w:r>
       <w:r>
         <w:rPr>
@@ -155,7 +139,7 @@
           <w:color w:val="000000"/>
           <w:sz w:val="24"/>
         </w:rPr>
-        <w:t xml:space="preserve"> In this microscopic domain, particles exhibit peculiar characteristics that defy classical intuition</w:t>
+        <w:t xml:space="preserve"> It delves into the study of genetics, examining the intricate mechanisms of inheritance and variation that drive the diversity of life</w:t>
       </w:r>
       <w:r>
         <w:rPr>
@@ -171,23 +155,7 @@
           <w:color w:val="000000"/>
           <w:sz w:val="24"/>
         </w:rPr>
-        <w:t xml:space="preserve"> One such peculiarity is the concept of superposition, where particles can exist in multiple states simultaneously</w:t>
-      </w:r>
-      <w:r>
-        <w:rPr>
-          <w:rFonts w:ascii="Calibri" w:hAnsi="Calibri"/>
-          <w:color w:val="000000"/>
-          <w:sz w:val="24"/>
-        </w:rPr>
-        <w:t>.</w:t>
-      </w:r>
-      <w:r>
-        <w:rPr>
-          <w:rFonts w:ascii="Calibri" w:hAnsi="Calibri"/>
-          <w:color w:val="000000"/>
-          <w:sz w:val="24"/>
-        </w:rPr>
-        <w:t xml:space="preserve"> Adding to this mind-boggling conundrum, entanglement introduces a profound interconnectedness between particles, such that the state of one particle is instantaneously correlated with the state of another, irrespective of the physical distance separating them</w:t>
+        <w:t xml:space="preserve"> Biology also investigates the fascinating world of evolution, tracing the remarkable transformations of species over time and revealing the processes that have shaped the natural world as we know it</w:t>
       </w:r>
       <w:r>
         <w:rPr>
@@ -212,7 +180,7 @@
           <w:sz w:val="24"/>
         </w:rPr>
         <w:br/>
-        <w:t>Einstein famously referred to quantum entanglement as "spooky action at a distance," highlighting his discomfort with its implications</w:t>
+        <w:t>Despite the immense progress in understanding biology, countless mysteries remain hidden, enticing scientists and researchers to embark on new discoveries</w:t>
       </w:r>
       <w:r>
         <w:rPr>
@@ -228,23 +196,7 @@
           <w:color w:val="000000"/>
           <w:sz w:val="24"/>
         </w:rPr>
-        <w:t xml:space="preserve"> The concept challenges our notions of locality, suggesting that information can be transferred instantaneously over vast distances, seemingly violating the speed of light</w:t>
-      </w:r>
-      <w:r>
-        <w:rPr>
-          <w:rFonts w:ascii="Calibri" w:hAnsi="Calibri"/>
-          <w:color w:val="000000"/>
-          <w:sz w:val="24"/>
-        </w:rPr>
-        <w:t>.</w:t>
-      </w:r>
-      <w:r>
-        <w:rPr>
-          <w:rFonts w:ascii="Calibri" w:hAnsi="Calibri"/>
-          <w:color w:val="000000"/>
-          <w:sz w:val="24"/>
-        </w:rPr>
-        <w:t xml:space="preserve"> This enigmatic phenomenon has sparked heated debates among physicists, leading to various interpretations and attempts to elucidate its underlying mechanisms</w:t>
+        <w:t xml:space="preserve"> The field of biology continues to expand, offering countless opportunities for exploration and innovation, promising to further illuminate the marvels of life and unlock the secrets of our existence</w:t>
       </w:r>
       <w:r>
         <w:rPr>
@@ -271,7 +223,7 @@
           <w:rFonts w:ascii="Calibri" w:hAnsi="Calibri"/>
           <w:color w:val="000000"/>
         </w:rPr>
-        <w:t>Quantum entanglement stands as a cornerstone of quantum mechanics, defying our classical understanding of reality</w:t>
+        <w:t>Biology is the study of life, encompassing the investigation of organisms' structures, functions, adaptations, genetic inheritance, and the intricate relationships within ecosystems</w:t>
       </w:r>
       <w:r>
         <w:rPr>
@@ -285,7 +237,7 @@
           <w:rFonts w:ascii="Calibri" w:hAnsi="Calibri"/>
           <w:color w:val="000000"/>
         </w:rPr>
-        <w:t xml:space="preserve"> It reveals an interconnectedness among subatomic particles, where the state of one particle instantaneously influences the state of another, regardless of the distance separating them</w:t>
+        <w:t xml:space="preserve"> It unravels the origins, evolution, and cellular processes of living beings, while exploring the delicate balance between species and their environments</w:t>
       </w:r>
       <w:r>
         <w:rPr>
@@ -299,15 +251,7 @@
           <w:rFonts w:ascii="Calibri" w:hAnsi="Calibri"/>
           <w:color w:val="000000"/>
         </w:rPr>
-        <w:t xml:space="preserve"> This phenomenon challenges our notions of locality and has profound </w:t>
-      </w:r>
-      <w:r>
-        <w:rPr>
-          <w:rFonts w:ascii="Calibri" w:hAnsi="Calibri"/>
-          <w:color w:val="000000"/>
-        </w:rPr>
-        <w:lastRenderedPageBreak/>
-        <w:t>implications for our comprehension of the fundamental nature of the universe</w:t>
+        <w:t xml:space="preserve"> Biology also delves into the fascinating world of genetics and evolution, tracing the remarkable transformations of species over time and revealing the interplay of inheritance and variation that drives life's diversity</w:t>
       </w:r>
       <w:r>
         <w:rPr>
@@ -321,7 +265,15 @@
           <w:rFonts w:ascii="Calibri" w:hAnsi="Calibri"/>
           <w:color w:val="000000"/>
         </w:rPr>
-        <w:t xml:space="preserve"> While the precise mechanisms underlying entanglement remain a subject of ongoing research, its existence has been experimentally verified and continues to captivate the imaginations of scientists and philosophers alike</w:t>
+        <w:t xml:space="preserve"> Despite the wealth </w:t>
+      </w:r>
+      <w:r>
+        <w:rPr>
+          <w:rFonts w:ascii="Calibri" w:hAnsi="Calibri"/>
+          <w:color w:val="000000"/>
+        </w:rPr>
+        <w:lastRenderedPageBreak/>
+        <w:t>of knowledge gained, numerous mysteries still beckon explorers, propelling the field of biology into an ever-expanding journey of discovery</w:t>
       </w:r>
       <w:r>
         <w:rPr>
@@ -331,6 +283,7 @@
         <w:t>.</w:t>
       </w:r>
     </w:p>
+    <w:p/>
     <w:sectPr>
       <w:pgSz w:w="12240" w:h="15840"/>
       <w:pgMar w:top="1440" w:right="1800" w:bottom="1440" w:left="1800" w:header="720" w:footer="720" w:gutter="0"/>
@@ -514,31 +467,31 @@
       </w:rPr>
     </w:lvl>
   </w:abstractNum>
-  <w:num w:numId="1" w16cid:durableId="1656563556">
+  <w:num w:numId="1" w16cid:durableId="1415854231">
     <w:abstractNumId w:val="8"/>
   </w:num>
-  <w:num w:numId="2" w16cid:durableId="512840952">
+  <w:num w:numId="2" w16cid:durableId="1669400124">
     <w:abstractNumId w:val="6"/>
   </w:num>
-  <w:num w:numId="3" w16cid:durableId="753160836">
+  <w:num w:numId="3" w16cid:durableId="1762339112">
     <w:abstractNumId w:val="5"/>
   </w:num>
-  <w:num w:numId="4" w16cid:durableId="1438939927">
+  <w:num w:numId="4" w16cid:durableId="103614946">
     <w:abstractNumId w:val="4"/>
   </w:num>
-  <w:num w:numId="5" w16cid:durableId="1523323040">
+  <w:num w:numId="5" w16cid:durableId="1532645729">
     <w:abstractNumId w:val="7"/>
   </w:num>
-  <w:num w:numId="6" w16cid:durableId="146674436">
+  <w:num w:numId="6" w16cid:durableId="352611056">
     <w:abstractNumId w:val="3"/>
   </w:num>
-  <w:num w:numId="7" w16cid:durableId="1825006830">
+  <w:num w:numId="7" w16cid:durableId="720133195">
     <w:abstractNumId w:val="2"/>
   </w:num>
-  <w:num w:numId="8" w16cid:durableId="11497791">
+  <w:num w:numId="8" w16cid:durableId="1290087446">
     <w:abstractNumId w:val="1"/>
   </w:num>
-  <w:num w:numId="9" w16cid:durableId="1749645143">
+  <w:num w:numId="9" w16cid:durableId="2056655499">
     <w:abstractNumId w:val="0"/>
   </w:num>
 </w:numbering>
